--- a/project/gobus reservation system.docx
+++ b/project/gobus reservation system.docx
@@ -2024,7 +2024,7 @@
     <w:sdt>
       <w:sdtPr>
         <w:rPr>
-          <w:rFonts w:asciiTheme="majorBidi" w:eastAsiaTheme="minorHAnsi" w:hAnsiTheme="majorBidi"/>
+          <w:rFonts w:asciiTheme="majorBidi" w:eastAsiaTheme="minorHAnsi" w:hAnsiTheme="majorBidi" w:cstheme="minorBidi"/>
           <w:color w:val="auto"/>
           <w:sz w:val="22"/>
           <w:szCs w:val="22"/>
@@ -2066,7 +2066,7 @@
               <w:tab w:val="right" w:leader="dot" w:pos="9016"/>
             </w:tabs>
             <w:rPr>
-              <w:rFonts w:eastAsiaTheme="minorEastAsia" w:cstheme="majorBidi"/>
+              <w:rFonts w:asciiTheme="minorHAnsi" w:eastAsiaTheme="minorEastAsia" w:hAnsiTheme="minorHAnsi"/>
               <w:noProof/>
               <w:sz w:val="22"/>
             </w:rPr>
@@ -2089,18 +2089,17 @@
             </w:rPr>
             <w:fldChar w:fldCharType="separate"/>
           </w:r>
-          <w:hyperlink w:anchor="_Toc80924528" w:history="1">
+          <w:hyperlink w:anchor="_Toc81793318" w:history="1">
             <w:r>
               <w:rPr>
                 <w:rStyle w:val="Hyperlink"/>
-                <w:rFonts w:cstheme="majorBidi"/>
                 <w:noProof/>
               </w:rPr>
               <w:t>1.</w:t>
             </w:r>
             <w:r>
               <w:rPr>
-                <w:rFonts w:eastAsiaTheme="minorEastAsia" w:cstheme="majorBidi"/>
+                <w:rFonts w:asciiTheme="minorHAnsi" w:eastAsiaTheme="minorEastAsia" w:hAnsiTheme="minorHAnsi"/>
                 <w:noProof/>
                 <w:sz w:val="22"/>
               </w:rPr>
@@ -2109,14 +2108,12 @@
             <w:r>
               <w:rPr>
                 <w:rStyle w:val="Hyperlink"/>
-                <w:rFonts w:cstheme="majorBidi"/>
                 <w:noProof/>
               </w:rPr>
               <w:t>Scope</w:t>
             </w:r>
             <w:r>
               <w:rPr>
-                <w:rFonts w:cstheme="majorBidi"/>
                 <w:noProof/>
                 <w:webHidden/>
               </w:rPr>
@@ -2124,7 +2121,6 @@
             </w:r>
             <w:r>
               <w:rPr>
-                <w:rFonts w:cstheme="majorBidi"/>
                 <w:noProof/>
                 <w:webHidden/>
               </w:rPr>
@@ -2132,22 +2128,19 @@
             </w:r>
             <w:r>
               <w:rPr>
-                <w:rFonts w:cstheme="majorBidi"/>
                 <w:noProof/>
                 <w:webHidden/>
               </w:rPr>
-              <w:instrText xml:space="preserve"> PAGEREF _Toc80924528 \h </w:instrText>
+              <w:instrText xml:space="preserve"> PAGEREF _Toc81793318 \h </w:instrText>
             </w:r>
             <w:r>
               <w:rPr>
-                <w:rFonts w:cstheme="majorBidi"/>
                 <w:noProof/>
                 <w:webHidden/>
               </w:rPr>
             </w:r>
             <w:r>
               <w:rPr>
-                <w:rFonts w:cstheme="majorBidi"/>
                 <w:noProof/>
                 <w:webHidden/>
               </w:rPr>
@@ -2155,7 +2148,6 @@
             </w:r>
             <w:r>
               <w:rPr>
-                <w:rFonts w:cstheme="majorBidi"/>
                 <w:noProof/>
                 <w:webHidden/>
               </w:rPr>
@@ -2163,7 +2155,6 @@
             </w:r>
             <w:r>
               <w:rPr>
-                <w:rFonts w:cstheme="majorBidi"/>
                 <w:noProof/>
                 <w:webHidden/>
               </w:rPr>
@@ -2179,24 +2170,22 @@
               <w:tab w:val="right" w:leader="dot" w:pos="9016"/>
             </w:tabs>
             <w:rPr>
-              <w:rFonts w:eastAsiaTheme="minorEastAsia" w:cstheme="majorBidi"/>
+              <w:rFonts w:asciiTheme="minorHAnsi" w:eastAsiaTheme="minorEastAsia" w:hAnsiTheme="minorHAnsi"/>
               <w:noProof/>
               <w:sz w:val="22"/>
             </w:rPr>
           </w:pPr>
-          <w:hyperlink w:anchor="_Toc80924529" w:history="1">
+          <w:hyperlink w:anchor="_Toc81793319" w:history="1">
             <w:r>
               <w:rPr>
                 <w:rStyle w:val="Hyperlink"/>
-                <w:rFonts w:cstheme="majorBidi"/>
-                <w:bCs/>
                 <w:noProof/>
               </w:rPr>
               <w:t>2.</w:t>
             </w:r>
             <w:r>
               <w:rPr>
-                <w:rFonts w:eastAsiaTheme="minorEastAsia" w:cstheme="majorBidi"/>
+                <w:rFonts w:asciiTheme="minorHAnsi" w:eastAsiaTheme="minorEastAsia" w:hAnsiTheme="minorHAnsi"/>
                 <w:noProof/>
                 <w:sz w:val="22"/>
               </w:rPr>
@@ -2205,15 +2194,27 @@
             <w:r>
               <w:rPr>
                 <w:rStyle w:val="Hyperlink"/>
-                <w:rFonts w:cstheme="majorBidi"/>
                 <w:noProof/>
               </w:rPr>
-              <w:t>Functional</w:t>
+              <w:t>Function</w:t>
             </w:r>
             <w:r>
               <w:rPr>
                 <w:rStyle w:val="Hyperlink"/>
-                <w:rFonts w:cstheme="majorBidi"/>
+                <w:noProof/>
+              </w:rPr>
+              <w:t>a</w:t>
+            </w:r>
+            <w:r>
+              <w:rPr>
+                <w:rStyle w:val="Hyperlink"/>
+                <w:noProof/>
+              </w:rPr>
+              <w:t>l</w:t>
+            </w:r>
+            <w:r>
+              <w:rPr>
+                <w:rStyle w:val="Hyperlink"/>
                 <w:bCs/>
                 <w:noProof/>
               </w:rPr>
@@ -2222,14 +2223,12 @@
             <w:r>
               <w:rPr>
                 <w:rStyle w:val="Hyperlink"/>
-                <w:rFonts w:cstheme="majorBidi"/>
                 <w:noProof/>
               </w:rPr>
               <w:t>Requirements</w:t>
             </w:r>
             <w:r>
               <w:rPr>
-                <w:rFonts w:cstheme="majorBidi"/>
                 <w:noProof/>
                 <w:webHidden/>
               </w:rPr>
@@ -2237,7 +2236,6 @@
             </w:r>
             <w:r>
               <w:rPr>
-                <w:rFonts w:cstheme="majorBidi"/>
                 <w:noProof/>
                 <w:webHidden/>
               </w:rPr>
@@ -2245,22 +2243,19 @@
             </w:r>
             <w:r>
               <w:rPr>
-                <w:rFonts w:cstheme="majorBidi"/>
                 <w:noProof/>
                 <w:webHidden/>
               </w:rPr>
-              <w:instrText xml:space="preserve"> PAGEREF _Toc80924529 \h </w:instrText>
+              <w:instrText xml:space="preserve"> PAGEREF _Toc81793319 \h </w:instrText>
             </w:r>
             <w:r>
               <w:rPr>
-                <w:rFonts w:cstheme="majorBidi"/>
                 <w:noProof/>
                 <w:webHidden/>
               </w:rPr>
             </w:r>
             <w:r>
               <w:rPr>
-                <w:rFonts w:cstheme="majorBidi"/>
                 <w:noProof/>
                 <w:webHidden/>
               </w:rPr>
@@ -2268,7 +2263,6 @@
             </w:r>
             <w:r>
               <w:rPr>
-                <w:rFonts w:cstheme="majorBidi"/>
                 <w:noProof/>
                 <w:webHidden/>
               </w:rPr>
@@ -2276,7 +2270,124 @@
             </w:r>
             <w:r>
               <w:rPr>
-                <w:rFonts w:cstheme="majorBidi"/>
+                <w:noProof/>
+                <w:webHidden/>
+              </w:rPr>
+              <w:fldChar w:fldCharType="end"/>
+            </w:r>
+          </w:hyperlink>
+        </w:p>
+        <w:p>
+          <w:pPr>
+            <w:pStyle w:val="TOC1"/>
+            <w:tabs>
+              <w:tab w:val="left" w:pos="440"/>
+              <w:tab w:val="right" w:leader="dot" w:pos="9016"/>
+            </w:tabs>
+            <w:rPr>
+              <w:rFonts w:asciiTheme="minorHAnsi" w:eastAsiaTheme="minorEastAsia" w:hAnsiTheme="minorHAnsi"/>
+              <w:noProof/>
+              <w:sz w:val="22"/>
+            </w:rPr>
+          </w:pPr>
+          <w:r>
+            <w:rPr>
+              <w:rFonts w:cstheme="majorBidi"/>
+              <w:b/>
+              <w:bCs/>
+              <w:noProof/>
+            </w:rPr>
+            <w:fldChar w:fldCharType="end"/>
+          </w:r>
+          <w:hyperlink w:anchor="_3.ERD" w:history="1">
+            <w:r>
+              <w:rPr>
+                <w:rStyle w:val="Hyperlink"/>
+                <w:noProof/>
+                <w:color w:val="000000" w:themeColor="text1"/>
+                <w:u w:val="none"/>
+              </w:rPr>
+              <w:t>3</w:t>
+            </w:r>
+            <w:r>
+              <w:rPr>
+                <w:rStyle w:val="Hyperlink"/>
+                <w:noProof/>
+                <w:color w:val="000000" w:themeColor="text1"/>
+                <w:u w:val="none"/>
+              </w:rPr>
+              <w:t>.</w:t>
+            </w:r>
+            <w:r>
+              <w:rPr>
+                <w:rStyle w:val="Hyperlink"/>
+                <w:noProof/>
+                <w:color w:val="000000" w:themeColor="text1"/>
+                <w:u w:val="none"/>
+              </w:rPr>
+              <w:tab/>
+            </w:r>
+            <w:r>
+              <w:rPr>
+                <w:rStyle w:val="Hyperlink"/>
+                <w:noProof/>
+                <w:color w:val="000000" w:themeColor="text1"/>
+                <w:u w:val="none"/>
+              </w:rPr>
+              <w:t>ER</w:t>
+            </w:r>
+            <w:r>
+              <w:rPr>
+                <w:rStyle w:val="Hyperlink"/>
+                <w:noProof/>
+                <w:color w:val="000000" w:themeColor="text1"/>
+                <w:u w:val="none"/>
+              </w:rPr>
+              <w:t>D</w:t>
+            </w:r>
+            <w:r>
+              <w:rPr>
+                <w:noProof/>
+                <w:webHidden/>
+              </w:rPr>
+              <w:tab/>
+            </w:r>
+            <w:r>
+              <w:rPr>
+                <w:noProof/>
+                <w:webHidden/>
+              </w:rPr>
+              <w:fldChar w:fldCharType="begin"/>
+            </w:r>
+            <w:r>
+              <w:rPr>
+                <w:noProof/>
+                <w:webHidden/>
+              </w:rPr>
+              <w:instrText xml:space="preserve"> PAGEREF _Toc81793319 \h </w:instrText>
+            </w:r>
+            <w:r>
+              <w:rPr>
+                <w:noProof/>
+                <w:webHidden/>
+              </w:rPr>
+            </w:r>
+            <w:r>
+              <w:rPr>
+                <w:noProof/>
+                <w:webHidden/>
+              </w:rPr>
+              <w:fldChar w:fldCharType="separate"/>
+            </w:r>
+            <w:r>
+              <w:rPr>
+                <w:noProof/>
+                <w:webHidden/>
+              </w:rPr>
+              <w:t>3</w:t>
+            </w:r>
+            <w:r>
+              <w:rPr>
                 <w:noProof/>
                 <w:webHidden/>
               </w:rPr>
@@ -2290,15 +2401,6 @@
               <w:rFonts w:cstheme="majorBidi"/>
             </w:rPr>
           </w:pPr>
-          <w:r>
-            <w:rPr>
-              <w:rFonts w:cstheme="majorBidi"/>
-              <w:b/>
-              <w:bCs/>
-              <w:noProof/>
-            </w:rPr>
-            <w:fldChar w:fldCharType="end"/>
-          </w:r>
         </w:p>
       </w:sdtContent>
     </w:sdt>
@@ -2547,7 +2649,7 @@
           <w:rFonts w:asciiTheme="majorBidi" w:hAnsiTheme="majorBidi"/>
         </w:rPr>
       </w:pPr>
-      <w:bookmarkStart w:id="1" w:name="_Toc80924528"/>
+      <w:bookmarkStart w:id="1" w:name="_Toc81793318"/>
       <w:r>
         <w:rPr>
           <w:rFonts w:asciiTheme="majorBidi" w:hAnsiTheme="majorBidi"/>
@@ -2555,7 +2657,6 @@
         <w:lastRenderedPageBreak/>
         <w:t>Scope</w:t>
       </w:r>
-      <w:bookmarkStart w:id="2" w:name="_Toc80924529"/>
       <w:bookmarkEnd w:id="1"/>
     </w:p>
     <w:p/>
@@ -2959,6 +3060,7 @@
           <w:rFonts w:asciiTheme="majorBidi" w:hAnsiTheme="majorBidi"/>
         </w:rPr>
       </w:pPr>
+      <w:bookmarkStart w:id="2" w:name="_Toc81793319"/>
       <w:r>
         <w:rPr>
           <w:rFonts w:asciiTheme="majorBidi" w:hAnsiTheme="majorBidi"/>
@@ -3194,23 +3296,94 @@
         <w:rPr>
           <w:rFonts w:cstheme="majorBidi"/>
         </w:rPr>
-        <w:t>The System should generate daily report of ticket booking and can</w:t>
-      </w:r>
-      <w:bookmarkStart w:id="3" w:name="_GoBack"/>
-      <w:bookmarkEnd w:id="3"/>
-      <w:r>
-        <w:rPr>
-          <w:rFonts w:cstheme="majorBidi"/>
-        </w:rPr>
-        <w:t>celation.</w:t>
+        <w:t>The System should generate daily report of ticket booking and cancelation.</w:t>
       </w:r>
     </w:p>
     <w:p>
       <w:pPr>
-        <w:rPr>
-          <w:rFonts w:cstheme="majorBidi"/>
-        </w:rPr>
-      </w:pPr>
+        <w:pStyle w:val="Heading2"/>
+        <w:rPr>
+          <w:rFonts w:asciiTheme="majorBidi" w:hAnsiTheme="majorBidi"/>
+          <w:szCs w:val="32"/>
+        </w:rPr>
+      </w:pPr>
+      <w:bookmarkStart w:id="3" w:name="_3.ERD"/>
+      <w:bookmarkStart w:id="4" w:name="_GoBack"/>
+      <w:bookmarkEnd w:id="3"/>
+      <w:bookmarkEnd w:id="4"/>
+      <w:r>
+        <w:rPr>
+          <w:rFonts w:asciiTheme="majorBidi" w:hAnsiTheme="majorBidi"/>
+          <w:szCs w:val="32"/>
+        </w:rPr>
+        <w:lastRenderedPageBreak/>
+        <w:t>3.</w:t>
+      </w:r>
+      <w:r>
+        <w:rPr>
+          <w:rFonts w:asciiTheme="majorBidi" w:hAnsiTheme="majorBidi"/>
+          <w:szCs w:val="32"/>
+        </w:rPr>
+        <w:t>ERD</w:t>
+      </w:r>
+    </w:p>
+    <w:p>
+      <w:pPr>
+        <w:pStyle w:val="Heading3"/>
+      </w:pPr>
+      <w:r>
+        <w:rPr>
+          <w:noProof/>
+        </w:rPr>
+        <w:drawing>
+          <wp:inline distT="0" distB="0" distL="0" distR="0" wp14:anchorId="0E862EB3" wp14:editId="04DE197C">
+            <wp:extent cx="5731510" cy="4828283"/>
+            <wp:effectExtent l="0" t="0" r="2540" b="0"/>
+            <wp:docPr id="2" name="Picture 2"/>
+            <wp:cNvGraphicFramePr>
+              <a:graphicFrameLocks xmlns:a="http://schemas.openxmlformats.org/drawingml/2006/main" noChangeAspect="1"/>
+            </wp:cNvGraphicFramePr>
+            <a:graphic xmlns:a="http://schemas.openxmlformats.org/drawingml/2006/main">
+              <a:graphicData uri="http://schemas.openxmlformats.org/drawingml/2006/picture">
+                <pic:pic xmlns:pic="http://schemas.openxmlformats.org/drawingml/2006/picture">
+                  <pic:nvPicPr>
+                    <pic:cNvPr id="0" name="Picture 3"/>
+                    <pic:cNvPicPr>
+                      <a:picLocks noChangeAspect="1" noChangeArrowheads="1"/>
+                    </pic:cNvPicPr>
+                  </pic:nvPicPr>
+                  <pic:blipFill>
+                    <a:blip r:embed="rId9">
+                      <a:extLst>
+                        <a:ext uri="{28A0092B-C50C-407E-A947-70E740481C1C}">
+                          <a14:useLocalDpi xmlns:a14="http://schemas.microsoft.com/office/drawing/2010/main" val="0"/>
+                        </a:ext>
+                      </a:extLst>
+                    </a:blip>
+                    <a:srcRect/>
+                    <a:stretch>
+                      <a:fillRect/>
+                    </a:stretch>
+                  </pic:blipFill>
+                  <pic:spPr bwMode="auto">
+                    <a:xfrm>
+                      <a:off x="0" y="0"/>
+                      <a:ext cx="5731510" cy="4828283"/>
+                    </a:xfrm>
+                    <a:prstGeom prst="rect">
+                      <a:avLst/>
+                    </a:prstGeom>
+                    <a:noFill/>
+                    <a:ln>
+                      <a:noFill/>
+                    </a:ln>
+                  </pic:spPr>
+                </pic:pic>
+              </a:graphicData>
+            </a:graphic>
+          </wp:inline>
+        </w:drawing>
+      </w:r>
     </w:p>
     <w:sectPr>
       <w:pgSz w:w="11906" w:h="16838" w:code="9"/>
@@ -7564,6 +7737,28 @@
       <w:szCs w:val="26"/>
     </w:rPr>
   </w:style>
+  <w:style w:type="paragraph" w:styleId="Heading3">
+    <w:name w:val="heading 3"/>
+    <w:basedOn w:val="Normal"/>
+    <w:next w:val="Normal"/>
+    <w:link w:val="Heading3Char"/>
+    <w:uiPriority w:val="9"/>
+    <w:unhideWhenUsed/>
+    <w:qFormat/>
+    <w:rsid w:val="00884D96"/>
+    <w:pPr>
+      <w:keepNext/>
+      <w:keepLines/>
+      <w:spacing w:before="40" w:after="0"/>
+      <w:outlineLvl w:val="2"/>
+    </w:pPr>
+    <w:rPr>
+      <w:rFonts w:asciiTheme="majorHAnsi" w:eastAsiaTheme="majorEastAsia" w:hAnsiTheme="majorHAnsi" w:cstheme="majorBidi"/>
+      <w:color w:val="1F4D78" w:themeColor="accent1" w:themeShade="7F"/>
+      <w:sz w:val="24"/>
+      <w:szCs w:val="24"/>
+    </w:rPr>
+  </w:style>
   <w:style w:type="paragraph" w:styleId="Heading5">
     <w:name w:val="heading 5"/>
     <w:basedOn w:val="Normal"/>
@@ -8224,6 +8419,31 @@
       <w:vanish/>
       <w:sz w:val="16"/>
       <w:szCs w:val="16"/>
+    </w:rPr>
+  </w:style>
+  <w:style w:type="character" w:styleId="FollowedHyperlink">
+    <w:name w:val="FollowedHyperlink"/>
+    <w:basedOn w:val="DefaultParagraphFont"/>
+    <w:uiPriority w:val="99"/>
+    <w:semiHidden/>
+    <w:unhideWhenUsed/>
+    <w:rsid w:val="00884D96"/>
+    <w:rPr>
+      <w:color w:val="954F72" w:themeColor="followedHyperlink"/>
+      <w:u w:val="single"/>
+    </w:rPr>
+  </w:style>
+  <w:style w:type="character" w:customStyle="1" w:styleId="Heading3Char">
+    <w:name w:val="Heading 3 Char"/>
+    <w:basedOn w:val="DefaultParagraphFont"/>
+    <w:link w:val="Heading3"/>
+    <w:uiPriority w:val="9"/>
+    <w:rsid w:val="00884D96"/>
+    <w:rPr>
+      <w:rFonts w:asciiTheme="majorHAnsi" w:eastAsiaTheme="majorEastAsia" w:hAnsiTheme="majorHAnsi" w:cstheme="majorBidi"/>
+      <w:color w:val="1F4D78" w:themeColor="accent1" w:themeShade="7F"/>
+      <w:sz w:val="24"/>
+      <w:szCs w:val="24"/>
     </w:rPr>
   </w:style>
 </w:styles>
@@ -8495,7 +8715,7 @@
 </file>
 
 <file path=customXml/itemProps1.xml><?xml version="1.0" encoding="utf-8"?>
-<ds:datastoreItem xmlns:ds="http://schemas.openxmlformats.org/officeDocument/2006/customXml" ds:itemID="{DE7D55E7-A119-4910-8502-CF57750464E7}">
+<ds:datastoreItem xmlns:ds="http://schemas.openxmlformats.org/officeDocument/2006/customXml" ds:itemID="{71108D42-0EB5-4947-8BB1-04FED83ACC03}">
   <ds:schemaRefs>
     <ds:schemaRef ds:uri="http://schemas.openxmlformats.org/officeDocument/2006/bibliography"/>
   </ds:schemaRefs>
